--- a/game_reviews/translations/88-fortunes-megaways (Version 1).docx
+++ b/game_reviews/translations/88-fortunes-megaways (Version 1).docx
@@ -8,18 +8,6 @@
       </w:pPr>
       <w:r>
         <w:t>Play 88 Fortunes Megaways Slot Game Free | Pros &amp; Cons Review</w:t>
-      </w:r>
-    </w:p>
-    <w:p>
-      <w:r/>
-      <w:r>
-        <w:rPr>
-          <w:b/>
-        </w:rPr>
-        <w:t>Meta description</w:t>
-      </w:r>
-      <w:r>
-        <w:t>: Read our 88 Fortunes Megaways slot game review and play for free. See pros and cons of this oriental-themed slot with high-paying mechanics and exclusive features.</w:t>
       </w:r>
     </w:p>
     <w:p>
@@ -326,9 +314,18 @@
       <w:r/>
       <w:r>
         <w:rPr>
+          <w:b/>
+        </w:rPr>
+        <w:t>Play 88 Fortunes Megaways Slot Game Free | Pros &amp; Cons Review</w:t>
+      </w:r>
+    </w:p>
+    <w:p>
+      <w:r/>
+      <w:r>
+        <w:rPr>
           <w:i/>
         </w:rPr>
-        <w:t>Prompt: Please create a cartoon-style feature image for "88 Fortunes Megaways" that features a happy Maya warrior with glasses. DALLE, please create an eye-catching feature image for "88 Fortunes Megaways" that showcases a cheerful and stylized Maya warrior, complete with a colorful headdress and cool glasses. The background should feature golden coins, ingots, and other Chinese-inspired symbols to complement the game's theme. The design should be playful and vibrant, with the Maya warrior holding some of the symbols from the game, like a ship or dragon, to add an extra touch of excitement. Overall, the image should capture the fun and unique spirit of "88 Fortunes Megaways" and entice players to give it a try.</w:t>
+        <w:t>Read our 88 Fortunes Megaways slot game review and play for free. See pros and cons of this oriental-themed slot with high-paying mechanics and exclusive features.</w:t>
       </w:r>
     </w:p>
     <w:sectPr>

--- a/game_reviews/translations/88-fortunes-megaways (Version 1).docx
+++ b/game_reviews/translations/88-fortunes-megaways (Version 1).docx
@@ -8,6 +8,18 @@
       </w:pPr>
       <w:r>
         <w:t>Play 88 Fortunes Megaways Slot Game Free | Pros &amp; Cons Review</w:t>
+      </w:r>
+    </w:p>
+    <w:p>
+      <w:r/>
+      <w:r>
+        <w:rPr>
+          <w:b/>
+        </w:rPr>
+        <w:t>Meta description</w:t>
+      </w:r>
+      <w:r>
+        <w:t>: Read our 88 Fortunes Megaways slot game review and play for free. See pros and cons of this oriental-themed slot with high-paying mechanics and exclusive features.</w:t>
       </w:r>
     </w:p>
     <w:p>
@@ -314,18 +326,9 @@
       <w:r/>
       <w:r>
         <w:rPr>
-          <w:b/>
-        </w:rPr>
-        <w:t>Play 88 Fortunes Megaways Slot Game Free | Pros &amp; Cons Review</w:t>
-      </w:r>
-    </w:p>
-    <w:p>
-      <w:r/>
-      <w:r>
-        <w:rPr>
           <w:i/>
         </w:rPr>
-        <w:t>Read our 88 Fortunes Megaways slot game review and play for free. See pros and cons of this oriental-themed slot with high-paying mechanics and exclusive features.</w:t>
+        <w:t>Prompt: Please create a cartoon-style feature image for "88 Fortunes Megaways" that features a happy Maya warrior with glasses. DALLE, please create an eye-catching feature image for "88 Fortunes Megaways" that showcases a cheerful and stylized Maya warrior, complete with a colorful headdress and cool glasses. The background should feature golden coins, ingots, and other Chinese-inspired symbols to complement the game's theme. The design should be playful and vibrant, with the Maya warrior holding some of the symbols from the game, like a ship or dragon, to add an extra touch of excitement. Overall, the image should capture the fun and unique spirit of "88 Fortunes Megaways" and entice players to give it a try.</w:t>
       </w:r>
     </w:p>
     <w:sectPr>
